--- a/docs/task.docx
+++ b/docs/task.docx
@@ -1,19 +1,16 @@
 
 <file path=word/document.xml><?xml version="1.0" encoding="utf-8"?>
-<w:document xmlns:wpc="http://schemas.microsoft.com/office/word/2010/wordprocessingCanvas" xmlns:cx="http://schemas.microsoft.com/office/drawing/2014/chartex" xmlns:cx1="http://schemas.microsoft.com/office/drawing/2015/9/8/chartex" xmlns:mc="http://schemas.openxmlformats.org/markup-compatibility/2006" xmlns:o="urn:schemas-microsoft-com:office:office" xmlns:r="http://schemas.openxmlformats.org/officeDocument/2006/relationships" xmlns:m="http://schemas.openxmlformats.org/officeDocument/2006/math" xmlns:v="urn:schemas-microsoft-com:vml" xmlns:wp14="http://schemas.microsoft.com/office/word/2010/wordprocessingDrawing" xmlns:wp="http://schemas.openxmlformats.org/drawingml/2006/wordprocessingDrawing" xmlns:w10="urn:schemas-microsoft-com:office:word" xmlns:w="http://schemas.openxmlformats.org/wordprocessingml/2006/main" xmlns:w14="http://schemas.microsoft.com/office/word/2010/wordml" xmlns:w15="http://schemas.microsoft.com/office/word/2012/wordml" xmlns:w16se="http://schemas.microsoft.com/office/word/2015/wordml/symex" xmlns:wpg="http://schemas.microsoft.com/office/word/2010/wordprocessingGroup" xmlns:wpi="http://schemas.microsoft.com/office/word/2010/wordprocessingInk" xmlns:wne="http://schemas.microsoft.com/office/word/2006/wordml" xmlns:wps="http://schemas.microsoft.com/office/word/2010/wordprocessingShape" mc:Ignorable="w14 w15 w16se wp14">
+<w:document xmlns:wpc="http://schemas.microsoft.com/office/word/2010/wordprocessingCanvas" xmlns:cx="http://schemas.microsoft.com/office/drawing/2014/chartex" xmlns:mc="http://schemas.openxmlformats.org/markup-compatibility/2006" xmlns:o="urn:schemas-microsoft-com:office:office" xmlns:r="http://schemas.openxmlformats.org/officeDocument/2006/relationships" xmlns:m="http://schemas.openxmlformats.org/officeDocument/2006/math" xmlns:v="urn:schemas-microsoft-com:vml" xmlns:wp14="http://schemas.microsoft.com/office/word/2010/wordprocessingDrawing" xmlns:wp="http://schemas.openxmlformats.org/drawingml/2006/wordprocessingDrawing" xmlns:w10="urn:schemas-microsoft-com:office:word" xmlns:w="http://schemas.openxmlformats.org/wordprocessingml/2006/main" xmlns:w14="http://schemas.microsoft.com/office/word/2010/wordml" xmlns:w15="http://schemas.microsoft.com/office/word/2012/wordml" xmlns:w16se="http://schemas.microsoft.com/office/word/2015/wordml/symex" xmlns:wpg="http://schemas.microsoft.com/office/word/2010/wordprocessingGroup" xmlns:wpi="http://schemas.microsoft.com/office/word/2010/wordprocessingInk" xmlns:wne="http://schemas.microsoft.com/office/word/2006/wordml" xmlns:wps="http://schemas.microsoft.com/office/word/2010/wordprocessingShape" mc:Ignorable="w14 w15 w16se wp14">
   <w:body>
     <w:p>
       <w:pPr>
         <w:jc w:val="center"/>
         <w:rPr>
-          <w:rFonts w:hint="eastAsia"/>
           <w:b/>
           <w:bCs/>
           <w:sz w:val="32"/>
         </w:rPr>
       </w:pPr>
-      <w:bookmarkStart w:id="0" w:name="_GoBack"/>
-      <w:bookmarkEnd w:id="0"/>
       <w:r>
         <w:rPr>
           <w:rFonts w:hint="eastAsia"/>
@@ -113,13 +110,12 @@
         </w:rPr>
         <w:t>学</w:t>
       </w:r>
-      <w:bookmarkStart w:id="1" w:name="_Toc108584821"/>
+      <w:bookmarkStart w:id="0" w:name="_Toc108584821"/>
     </w:p>
     <w:p>
       <w:pPr>
         <w:jc w:val="center"/>
         <w:rPr>
-          <w:rFonts w:hint="eastAsia"/>
           <w:b/>
           <w:sz w:val="30"/>
           <w:szCs w:val="30"/>
@@ -134,7 +130,7 @@
         </w:rPr>
         <w:t>本科毕业设计（论文）任务书</w:t>
       </w:r>
-      <w:bookmarkEnd w:id="1"/>
+      <w:bookmarkEnd w:id="0"/>
     </w:p>
     <w:tbl>
       <w:tblPr>
@@ -151,22 +147,16 @@
         <w:tblLook w:val="0000" w:firstRow="0" w:lastRow="0" w:firstColumn="0" w:lastColumn="0" w:noHBand="0" w:noVBand="0"/>
       </w:tblPr>
       <w:tblGrid>
-        <w:gridCol w:w="1582"/>
+        <w:gridCol w:w="1584"/>
         <w:gridCol w:w="176"/>
-        <w:gridCol w:w="2099"/>
-        <w:gridCol w:w="1058"/>
+        <w:gridCol w:w="2102"/>
+        <w:gridCol w:w="1059"/>
         <w:gridCol w:w="720"/>
-        <w:gridCol w:w="1237"/>
-        <w:gridCol w:w="1058"/>
-        <w:gridCol w:w="1251"/>
+        <w:gridCol w:w="1238"/>
+        <w:gridCol w:w="1059"/>
+        <w:gridCol w:w="1243"/>
       </w:tblGrid>
       <w:tr>
-        <w:tblPrEx>
-          <w:tblCellMar>
-            <w:top w:w="0" w:type="dxa"/>
-            <w:bottom w:w="0" w:type="dxa"/>
-          </w:tblCellMar>
-        </w:tblPrEx>
         <w:trPr>
           <w:cantSplit/>
           <w:trHeight w:val="475"/>
@@ -179,9 +169,6 @@
           <w:p>
             <w:pPr>
               <w:jc w:val="center"/>
-              <w:rPr>
-                <w:rFonts w:hint="eastAsia"/>
-              </w:rPr>
             </w:pPr>
             <w:r>
               <w:rPr>
@@ -200,9 +187,6 @@
           <w:p>
             <w:pPr>
               <w:jc w:val="center"/>
-              <w:rPr>
-                <w:rFonts w:hint="eastAsia"/>
-              </w:rPr>
             </w:pPr>
             <w:r>
               <w:rPr>
@@ -221,9 +205,6 @@
             <w:pPr>
               <w:ind w:left="17"/>
               <w:jc w:val="center"/>
-              <w:rPr>
-                <w:rFonts w:hint="eastAsia"/>
-              </w:rPr>
             </w:pPr>
             <w:r>
               <w:rPr>
@@ -242,9 +223,6 @@
           <w:p>
             <w:pPr>
               <w:jc w:val="center"/>
-              <w:rPr>
-                <w:rFonts w:hint="eastAsia"/>
-              </w:rPr>
             </w:pPr>
             <w:r>
               <w:rPr>
@@ -262,9 +240,6 @@
           <w:p>
             <w:pPr>
               <w:jc w:val="center"/>
-              <w:rPr>
-                <w:rFonts w:hint="eastAsia"/>
-              </w:rPr>
             </w:pPr>
             <w:r>
               <w:rPr>
@@ -293,18 +268,12 @@
               <w:rPr>
                 <w:rFonts w:hint="eastAsia"/>
               </w:rPr>
-              <w:t>99</w:t>
+              <w:t>18</w:t>
             </w:r>
           </w:p>
         </w:tc>
       </w:tr>
       <w:tr>
-        <w:tblPrEx>
-          <w:tblCellMar>
-            <w:top w:w="0" w:type="dxa"/>
-            <w:bottom w:w="0" w:type="dxa"/>
-          </w:tblCellMar>
-        </w:tblPrEx>
         <w:tc>
           <w:tcPr>
             <w:tcW w:w="1620" w:type="dxa"/>
@@ -314,9 +283,6 @@
             <w:pPr>
               <w:spacing w:line="360" w:lineRule="auto"/>
               <w:jc w:val="center"/>
-              <w:rPr>
-                <w:rFonts w:hint="eastAsia"/>
-              </w:rPr>
             </w:pPr>
             <w:r>
               <w:rPr>
@@ -337,11 +303,13 @@
               <w:spacing w:line="360" w:lineRule="auto"/>
               <w:jc w:val="center"/>
             </w:pPr>
-            <w:r>
-              <w:rPr>
-                <w:rFonts w:hint="eastAsia"/>
-              </w:rPr>
-              <w:t>猜猜</w:t>
+            <w:bookmarkStart w:id="1" w:name="_GoBack"/>
+            <w:bookmarkEnd w:id="1"/>
+            <w:r>
+              <w:rPr>
+                <w:rFonts w:hint="eastAsia"/>
+              </w:rPr>
+              <w:t>李孟辉</w:t>
             </w:r>
           </w:p>
         </w:tc>
@@ -354,9 +322,6 @@
             <w:pPr>
               <w:spacing w:line="360" w:lineRule="auto"/>
               <w:jc w:val="center"/>
-              <w:rPr>
-                <w:rFonts w:hint="eastAsia"/>
-              </w:rPr>
             </w:pPr>
             <w:r>
               <w:rPr>
@@ -385,7 +350,7 @@
               <w:t>2014210</w:t>
             </w:r>
             <w:r>
-              <w:t>999</w:t>
+              <w:t>506</w:t>
             </w:r>
           </w:p>
         </w:tc>
@@ -398,9 +363,6 @@
             <w:pPr>
               <w:spacing w:line="360" w:lineRule="auto"/>
               <w:jc w:val="center"/>
-              <w:rPr>
-                <w:rFonts w:hint="eastAsia"/>
-              </w:rPr>
             </w:pPr>
             <w:r>
               <w:rPr>
@@ -421,18 +383,12 @@
               <w:jc w:val="center"/>
             </w:pPr>
             <w:r>
-              <w:t>99</w:t>
+              <w:t>04</w:t>
             </w:r>
           </w:p>
         </w:tc>
       </w:tr>
       <w:tr>
-        <w:tblPrEx>
-          <w:tblCellMar>
-            <w:top w:w="0" w:type="dxa"/>
-            <w:bottom w:w="0" w:type="dxa"/>
-          </w:tblCellMar>
-        </w:tblPrEx>
         <w:tc>
           <w:tcPr>
             <w:tcW w:w="1620" w:type="dxa"/>
@@ -442,9 +398,6 @@
             <w:pPr>
               <w:spacing w:line="360" w:lineRule="auto"/>
               <w:jc w:val="center"/>
-              <w:rPr>
-                <w:rFonts w:hint="eastAsia"/>
-              </w:rPr>
             </w:pPr>
             <w:r>
               <w:rPr>
@@ -469,7 +422,7 @@
               <w:rPr>
                 <w:rFonts w:hint="eastAsia"/>
               </w:rPr>
-              <w:t>猜猜</w:t>
+              <w:t>郭文彬</w:t>
             </w:r>
           </w:p>
         </w:tc>
@@ -483,7 +436,6 @@
               <w:spacing w:line="360" w:lineRule="auto"/>
               <w:jc w:val="center"/>
               <w:rPr>
-                <w:rFonts w:hint="eastAsia"/>
                 <w:spacing w:val="-4"/>
               </w:rPr>
             </w:pPr>
@@ -506,9 +458,6 @@
             <w:pPr>
               <w:spacing w:line="240" w:lineRule="exact"/>
               <w:jc w:val="center"/>
-              <w:rPr>
-                <w:rFonts w:hint="eastAsia"/>
-              </w:rPr>
             </w:pPr>
             <w:r>
               <w:rPr>
@@ -527,9 +476,6 @@
             <w:pPr>
               <w:spacing w:line="360" w:lineRule="auto"/>
               <w:jc w:val="center"/>
-              <w:rPr>
-                <w:rFonts w:hint="eastAsia"/>
-              </w:rPr>
             </w:pPr>
             <w:r>
               <w:rPr>
@@ -548,9 +494,6 @@
             <w:pPr>
               <w:spacing w:line="360" w:lineRule="auto"/>
               <w:jc w:val="center"/>
-              <w:rPr>
-                <w:rFonts w:hint="eastAsia"/>
-              </w:rPr>
             </w:pPr>
             <w:r>
               <w:rPr>
@@ -562,12 +505,6 @@
         </w:tc>
       </w:tr>
       <w:tr>
-        <w:tblPrEx>
-          <w:tblCellMar>
-            <w:top w:w="0" w:type="dxa"/>
-            <w:bottom w:w="0" w:type="dxa"/>
-          </w:tblCellMar>
-        </w:tblPrEx>
         <w:trPr>
           <w:trHeight w:val="233"/>
         </w:trPr>
@@ -581,9 +518,6 @@
             <w:pPr>
               <w:spacing w:line="360" w:lineRule="auto"/>
               <w:jc w:val="center"/>
-              <w:rPr>
-                <w:rFonts w:hint="eastAsia"/>
-              </w:rPr>
             </w:pPr>
             <w:r>
               <w:rPr>
@@ -638,26 +572,12 @@
                 <w:sz w:val="18"/>
                 <w:szCs w:val="18"/>
               </w:rPr>
-              <w:t>（中文）</w:t>
-            </w:r>
-            <w:r>
-              <w:rPr>
-                <w:rFonts w:hint="eastAsia"/>
-                <w:sz w:val="18"/>
-                <w:szCs w:val="18"/>
-              </w:rPr>
-              <w:t>猜猜看毕设题目是什么</w:t>
+              <w:t>认知无线电系统组网研究</w:t>
             </w:r>
           </w:p>
         </w:tc>
       </w:tr>
       <w:tr>
-        <w:tblPrEx>
-          <w:tblCellMar>
-            <w:top w:w="0" w:type="dxa"/>
-            <w:bottom w:w="0" w:type="dxa"/>
-          </w:tblCellMar>
-        </w:tblPrEx>
         <w:trPr>
           <w:trHeight w:val="232"/>
         </w:trPr>
@@ -671,9 +591,6 @@
             <w:pPr>
               <w:spacing w:line="360" w:lineRule="auto"/>
               <w:jc w:val="center"/>
-              <w:rPr>
-                <w:rFonts w:hint="eastAsia"/>
-              </w:rPr>
             </w:pPr>
           </w:p>
         </w:tc>
@@ -694,37 +611,15 @@
             </w:pPr>
             <w:r>
               <w:rPr>
-                <w:rFonts w:hint="eastAsia"/>
                 <w:sz w:val="18"/>
                 <w:szCs w:val="18"/>
               </w:rPr>
-              <w:t>（英文）</w:t>
-            </w:r>
-            <w:r>
-              <w:rPr>
-                <w:rFonts w:hint="eastAsia"/>
-                <w:sz w:val="18"/>
-                <w:szCs w:val="18"/>
-              </w:rPr>
-              <w:t>Just</w:t>
-            </w:r>
-            <w:r>
-              <w:rPr>
-                <w:sz w:val="18"/>
-                <w:szCs w:val="18"/>
-              </w:rPr>
-              <w:t xml:space="preserve"> Guess What On Earth My Title is</w:t>
+              <w:t>Research on cognitive radio adhoc networking technology</w:t>
             </w:r>
           </w:p>
         </w:tc>
       </w:tr>
       <w:tr>
-        <w:tblPrEx>
-          <w:tblCellMar>
-            <w:top w:w="0" w:type="dxa"/>
-            <w:bottom w:w="0" w:type="dxa"/>
-          </w:tblCellMar>
-        </w:tblPrEx>
         <w:trPr>
           <w:trHeight w:val="599"/>
         </w:trPr>
@@ -736,9 +631,6 @@
           <w:p>
             <w:pPr>
               <w:jc w:val="center"/>
-              <w:rPr>
-                <w:rFonts w:hint="eastAsia"/>
-              </w:rPr>
             </w:pPr>
             <w:r>
               <w:rPr>
@@ -755,11 +647,6 @@
             <w:vAlign w:val="center"/>
           </w:tcPr>
           <w:p>
-            <w:pPr>
-              <w:rPr>
-                <w:rFonts w:hint="eastAsia"/>
-              </w:rPr>
-            </w:pPr>
             <w:r>
               <w:rPr>
                 <w:rFonts w:hint="eastAsia"/>
@@ -813,12 +700,6 @@
         </w:tc>
       </w:tr>
       <w:tr>
-        <w:tblPrEx>
-          <w:tblCellMar>
-            <w:top w:w="0" w:type="dxa"/>
-            <w:bottom w:w="0" w:type="dxa"/>
-          </w:tblCellMar>
-        </w:tblPrEx>
         <w:trPr>
           <w:trHeight w:val="335"/>
         </w:trPr>
@@ -830,9 +711,6 @@
           <w:p>
             <w:pPr>
               <w:jc w:val="center"/>
-              <w:rPr>
-                <w:rFonts w:hint="eastAsia"/>
-              </w:rPr>
             </w:pPr>
             <w:r>
               <w:rPr>
@@ -848,11 +726,6 @@
             <w:gridSpan w:val="7"/>
           </w:tcPr>
           <w:p>
-            <w:pPr>
-              <w:rPr>
-                <w:rFonts w:hint="eastAsia"/>
-              </w:rPr>
-            </w:pPr>
             <w:r>
               <w:rPr>
                 <w:rFonts w:hint="eastAsia"/>
@@ -912,12 +785,6 @@
         </w:tc>
       </w:tr>
       <w:tr>
-        <w:tblPrEx>
-          <w:tblCellMar>
-            <w:top w:w="0" w:type="dxa"/>
-            <w:bottom w:w="0" w:type="dxa"/>
-          </w:tblCellMar>
-        </w:tblPrEx>
         <w:trPr>
           <w:trHeight w:val="1959"/>
         </w:trPr>
@@ -929,9 +796,6 @@
           <w:p>
             <w:pPr>
               <w:spacing w:line="360" w:lineRule="atLeast"/>
-              <w:rPr>
-                <w:rFonts w:hint="eastAsia"/>
-              </w:rPr>
             </w:pPr>
             <w:r>
               <w:rPr>
@@ -942,97 +806,24 @@
           </w:p>
           <w:p>
             <w:pPr>
+              <w:pStyle w:val="ad"/>
               <w:numPr>
                 <w:ilvl w:val="0"/>
                 <w:numId w:val="27"/>
               </w:numPr>
               <w:spacing w:line="360" w:lineRule="atLeast"/>
+              <w:ind w:firstLineChars="0"/>
             </w:pPr>
             <w:r>
               <w:rPr>
                 <w:rFonts w:hint="eastAsia"/>
               </w:rPr>
-              <w:t>给出一个</w:t>
-            </w:r>
-            <w:r>
-              <w:rPr>
-                <w:rFonts w:hint="eastAsia"/>
-              </w:rPr>
-              <w:t>LaTeX</w:t>
-            </w:r>
-            <w:r>
-              <w:rPr>
-                <w:rFonts w:hint="eastAsia"/>
-              </w:rPr>
-              <w:t>模板</w:t>
-            </w:r>
-            <w:r>
-              <w:rPr>
-                <w:rFonts w:hint="eastAsia"/>
-              </w:rPr>
-              <w:t>。</w:t>
-            </w:r>
-          </w:p>
-          <w:p>
-            <w:pPr>
-              <w:numPr>
-                <w:ilvl w:val="0"/>
-                <w:numId w:val="27"/>
-              </w:numPr>
-              <w:spacing w:line="360" w:lineRule="atLeast"/>
-            </w:pPr>
-            <w:r>
-              <w:rPr>
-                <w:rFonts w:hint="eastAsia"/>
-              </w:rPr>
-              <w:t>减小大家花费在排版上的时间成本</w:t>
-            </w:r>
-            <w:r>
-              <w:rPr>
-                <w:rFonts w:hint="eastAsia"/>
-              </w:rPr>
-              <w:t>。</w:t>
-            </w:r>
-          </w:p>
-          <w:p>
-            <w:pPr>
-              <w:numPr>
-                <w:ilvl w:val="0"/>
-                <w:numId w:val="27"/>
-              </w:numPr>
-              <w:spacing w:line="360" w:lineRule="atLeast"/>
-            </w:pPr>
-            <w:r>
-              <w:rPr>
-                <w:rFonts w:hint="eastAsia"/>
-              </w:rPr>
-              <w:t>但是代价是需要有一点基础学习成本，但研究生时可能会用到</w:t>
-            </w:r>
-            <w:r>
-              <w:rPr>
-                <w:rFonts w:hint="eastAsia"/>
-              </w:rPr>
-              <w:t>。</w:t>
-            </w:r>
-          </w:p>
-          <w:p>
-            <w:pPr>
-              <w:spacing w:line="360" w:lineRule="atLeast"/>
-              <w:ind w:left="420"/>
-              <w:rPr>
-                <w:rFonts w:hint="eastAsia"/>
-              </w:rPr>
-            </w:pPr>
+              <w:t>认知无线电通过感知频谱环境，自适应调整通信的方式，达到有效利用空闲频谱资源的目的，从而缓解无线资源紧张的矛盾。由于认知用户是非授权用户，如何实现认知多用户之间的组网问题是认知自组网的关键问题。本课题研究认知自组网的组网策略及协议设计，给出相关性能分析或仿真。</w:t>
+            </w:r>
           </w:p>
         </w:tc>
       </w:tr>
       <w:tr>
-        <w:tblPrEx>
-          <w:tblCellMar>
-            <w:top w:w="0" w:type="dxa"/>
-            <w:bottom w:w="0" w:type="dxa"/>
-          </w:tblCellMar>
-        </w:tblPrEx>
         <w:trPr>
           <w:trHeight w:val="2252"/>
         </w:trPr>
@@ -1044,9 +835,6 @@
           <w:p>
             <w:pPr>
               <w:spacing w:line="360" w:lineRule="atLeast"/>
-              <w:rPr>
-                <w:rFonts w:hint="eastAsia"/>
-              </w:rPr>
             </w:pPr>
             <w:r>
               <w:rPr>
@@ -1067,24 +855,36 @@
               <w:rPr>
                 <w:rFonts w:hint="eastAsia"/>
               </w:rPr>
-              <w:t>同任务目标</w:t>
-            </w:r>
-            <w:r>
-              <w:rPr>
-                <w:rFonts w:hint="eastAsia"/>
-              </w:rPr>
-              <w:t>。</w:t>
+              <w:t>文献阅读与课题综述报告</w:t>
+            </w:r>
+            <w:r>
+              <w:rPr>
+                <w:rFonts w:hint="eastAsia"/>
+              </w:rPr>
+              <w:t>，</w:t>
+            </w:r>
+            <w:r>
+              <w:rPr>
+                <w:rFonts w:hint="eastAsia"/>
+              </w:rPr>
+              <w:t>通过文献检索与阅读，给出认知无线自组网中多用户组网的研究现状分析报告。</w:t>
+            </w:r>
+          </w:p>
+          <w:p>
+            <w:pPr>
+              <w:spacing w:line="360" w:lineRule="atLeast"/>
+              <w:ind w:firstLineChars="200" w:firstLine="420"/>
+            </w:pPr>
+            <w:r>
+              <w:rPr>
+                <w:rFonts w:hint="eastAsia"/>
+              </w:rPr>
+              <w:t>针对认知自组网中多用户组网建模，研究不同场景下多用户组网的策略，给出理论或仿真分析。</w:t>
             </w:r>
           </w:p>
         </w:tc>
       </w:tr>
       <w:tr>
-        <w:tblPrEx>
-          <w:tblCellMar>
-            <w:top w:w="0" w:type="dxa"/>
-            <w:bottom w:w="0" w:type="dxa"/>
-          </w:tblCellMar>
-        </w:tblPrEx>
         <w:trPr>
           <w:trHeight w:val="1554"/>
         </w:trPr>
@@ -1096,9 +896,6 @@
           <w:p>
             <w:pPr>
               <w:spacing w:line="360" w:lineRule="atLeast"/>
-              <w:rPr>
-                <w:rFonts w:hint="eastAsia"/>
-              </w:rPr>
             </w:pPr>
             <w:r>
               <w:rPr>
@@ -1121,9 +918,17 @@
             </w:pPr>
             <w:r>
               <w:rPr>
+                <w:rFonts w:hint="eastAsia"/>
                 <w:sz w:val="20"/>
               </w:rPr>
-              <w:t>Zubiaga A, Aker A, Bontcheva K, et al. Detection and Resolution of Rumours in Social Media: A Survey[J]. 2017.</w:t>
+              <w:t>洪一诺，北京邮电大学硕士论文，</w:t>
+            </w:r>
+            <w:r>
+              <w:rPr>
+                <w:rFonts w:hint="eastAsia"/>
+                <w:sz w:val="20"/>
+              </w:rPr>
+              <w:t>2017.</w:t>
             </w:r>
           </w:p>
           <w:p>
@@ -1140,20 +945,48 @@
             </w:pPr>
             <w:r>
               <w:rPr>
+                <w:rFonts w:hint="eastAsia"/>
                 <w:sz w:val="20"/>
               </w:rPr>
-              <w:t xml:space="preserve">Jin Z, Cao J, Guo H, et al. Multimodal Fusion with Recurrent Neural Networks for Rumor Detection on Microblogs[C]// ACM, 2017:795-816. </w:t>
+              <w:t>吴锐，北京邮电大学硕士论文，</w:t>
+            </w:r>
+            <w:r>
+              <w:rPr>
+                <w:rFonts w:hint="eastAsia"/>
+                <w:sz w:val="20"/>
+              </w:rPr>
+              <w:t xml:space="preserve"> 2016.</w:t>
+            </w:r>
+          </w:p>
+          <w:p>
+            <w:pPr>
+              <w:numPr>
+                <w:ilvl w:val="0"/>
+                <w:numId w:val="29"/>
+              </w:numPr>
+              <w:spacing w:line="240" w:lineRule="exact"/>
+              <w:rPr>
+                <w:sz w:val="20"/>
+              </w:rPr>
+            </w:pPr>
+            <w:r>
+              <w:rPr>
+                <w:rFonts w:hint="eastAsia"/>
+                <w:sz w:val="20"/>
+              </w:rPr>
+              <w:t>王宇昆，北京邮电大学硕士论文，</w:t>
+            </w:r>
+            <w:r>
+              <w:rPr>
+                <w:rFonts w:hint="eastAsia"/>
+                <w:sz w:val="20"/>
+              </w:rPr>
+              <w:t>2018</w:t>
             </w:r>
           </w:p>
         </w:tc>
       </w:tr>
       <w:tr>
-        <w:tblPrEx>
-          <w:tblCellMar>
-            <w:top w:w="0" w:type="dxa"/>
-            <w:bottom w:w="0" w:type="dxa"/>
-          </w:tblCellMar>
-        </w:tblPrEx>
         <w:trPr>
           <w:trHeight w:val="2343"/>
         </w:trPr>
@@ -1168,9 +1001,6 @@
           <w:p>
             <w:pPr>
               <w:spacing w:line="360" w:lineRule="atLeast"/>
-              <w:rPr>
-                <w:rFonts w:hint="eastAsia"/>
-              </w:rPr>
             </w:pPr>
             <w:r>
               <w:rPr>
@@ -1191,37 +1021,112 @@
               </w:rPr>
             </w:pPr>
             <w:r>
-              <w:t>2018.</w:t>
-            </w:r>
-            <w:r>
-              <w:rPr>
-                <w:rFonts w:hint="eastAsia"/>
-              </w:rPr>
-              <w:t>1.1</w:t>
-            </w:r>
-            <w:r>
-              <w:t xml:space="preserve"> ~ 2018.2.10 </w:t>
-            </w:r>
-            <w:r>
-              <w:rPr>
-                <w:rFonts w:hint="eastAsia"/>
-              </w:rPr>
-              <w:t>完成</w:t>
-            </w:r>
-            <w:r>
-              <w:t>领域内容调研</w:t>
-            </w:r>
-            <w:r>
-              <w:rPr>
-                <w:rFonts w:hint="eastAsia"/>
-              </w:rPr>
-              <w:t>，模板</w:t>
-            </w:r>
-            <w:r>
-              <w:rPr>
-                <w:rFonts w:hint="eastAsia"/>
-              </w:rPr>
-              <w:t>对应部分撰写。</w:t>
+              <w:rPr>
+                <w:rFonts w:hint="eastAsia"/>
+              </w:rPr>
+              <w:t>2017</w:t>
+            </w:r>
+            <w:r>
+              <w:rPr>
+                <w:rFonts w:hint="eastAsia"/>
+              </w:rPr>
+              <w:t>年</w:t>
+            </w:r>
+            <w:r>
+              <w:rPr>
+                <w:rFonts w:hint="eastAsia"/>
+              </w:rPr>
+              <w:t>12</w:t>
+            </w:r>
+            <w:r>
+              <w:rPr>
+                <w:rFonts w:hint="eastAsia"/>
+              </w:rPr>
+              <w:t>月</w:t>
+            </w:r>
+            <w:r>
+              <w:rPr>
+                <w:rFonts w:hint="eastAsia"/>
+              </w:rPr>
+              <w:t>-2018</w:t>
+            </w:r>
+            <w:r>
+              <w:rPr>
+                <w:rFonts w:hint="eastAsia"/>
+              </w:rPr>
+              <w:t>年</w:t>
+            </w:r>
+            <w:r>
+              <w:rPr>
+                <w:rFonts w:hint="eastAsia"/>
+              </w:rPr>
+              <w:t>3</w:t>
+            </w:r>
+            <w:r>
+              <w:rPr>
+                <w:rFonts w:hint="eastAsia"/>
+              </w:rPr>
+              <w:t>月，文献阅读与综述报告完成；</w:t>
+            </w:r>
+          </w:p>
+          <w:p>
+            <w:pPr>
+              <w:numPr>
+                <w:ilvl w:val="0"/>
+                <w:numId w:val="28"/>
+              </w:numPr>
+              <w:spacing w:line="360" w:lineRule="atLeast"/>
+              <w:rPr>
+                <w:rFonts w:hint="eastAsia"/>
+              </w:rPr>
+            </w:pPr>
+            <w:r>
+              <w:rPr>
+                <w:rFonts w:hint="eastAsia"/>
+              </w:rPr>
+              <w:t>2018</w:t>
+            </w:r>
+            <w:r>
+              <w:rPr>
+                <w:rFonts w:hint="eastAsia"/>
+              </w:rPr>
+              <w:t>年</w:t>
+            </w:r>
+            <w:r>
+              <w:rPr>
+                <w:rFonts w:hint="eastAsia"/>
+              </w:rPr>
+              <w:t>3</w:t>
+            </w:r>
+            <w:r>
+              <w:rPr>
+                <w:rFonts w:hint="eastAsia"/>
+              </w:rPr>
+              <w:t>月</w:t>
+            </w:r>
+            <w:r>
+              <w:rPr>
+                <w:rFonts w:hint="eastAsia"/>
+              </w:rPr>
+              <w:t>-2018</w:t>
+            </w:r>
+            <w:r>
+              <w:rPr>
+                <w:rFonts w:hint="eastAsia"/>
+              </w:rPr>
+              <w:t>年</w:t>
+            </w:r>
+            <w:r>
+              <w:rPr>
+                <w:rFonts w:hint="eastAsia"/>
+              </w:rPr>
+              <w:t>5</w:t>
+            </w:r>
+            <w:r>
+              <w:rPr>
+                <w:rFonts w:hint="eastAsia"/>
+              </w:rPr>
+              <w:t>月，完成认知无线自组网建模与仿真分析。</w:t>
             </w:r>
           </w:p>
           <w:p>
@@ -1233,99 +1138,57 @@
               <w:spacing w:line="360" w:lineRule="atLeast"/>
             </w:pPr>
             <w:r>
-              <w:t xml:space="preserve">2018.2.28~2018.4.15 </w:t>
-            </w:r>
-            <w:r>
-              <w:rPr>
-                <w:rFonts w:hint="eastAsia"/>
-              </w:rPr>
-              <w:t>完成相关模板研究，设计模板</w:t>
-            </w:r>
-            <w:r>
-              <w:rPr>
-                <w:rFonts w:hint="eastAsia"/>
-              </w:rPr>
-              <w:t>。</w:t>
-            </w:r>
-          </w:p>
-          <w:p>
-            <w:pPr>
-              <w:numPr>
-                <w:ilvl w:val="0"/>
-                <w:numId w:val="28"/>
-              </w:numPr>
-              <w:spacing w:line="360" w:lineRule="atLeast"/>
-            </w:pPr>
-            <w:r>
-              <w:rPr>
-                <w:rFonts w:hint="eastAsia"/>
-              </w:rPr>
-              <w:t>2018.4.16~</w:t>
-            </w:r>
-            <w:r>
-              <w:t xml:space="preserve">2018.4.30 </w:t>
-            </w:r>
-            <w:r>
-              <w:rPr>
-                <w:rFonts w:hint="eastAsia"/>
-              </w:rPr>
-              <w:t>进行</w:t>
-            </w:r>
-            <w:r>
-              <w:rPr>
-                <w:rFonts w:hint="eastAsia"/>
-              </w:rPr>
-              <w:t>模板</w:t>
-            </w:r>
-            <w:r>
-              <w:rPr>
-                <w:rFonts w:hint="eastAsia"/>
-              </w:rPr>
-              <w:t>设计评估和比较分析。</w:t>
-            </w:r>
-          </w:p>
-          <w:p>
-            <w:pPr>
-              <w:numPr>
-                <w:ilvl w:val="0"/>
-                <w:numId w:val="28"/>
-              </w:numPr>
-              <w:spacing w:line="360" w:lineRule="atLeast"/>
-              <w:rPr>
-                <w:rFonts w:hint="eastAsia"/>
-              </w:rPr>
-            </w:pPr>
-            <w:r>
-              <w:rPr>
-                <w:rFonts w:hint="eastAsia"/>
-              </w:rPr>
-              <w:t>2018.5.1~</w:t>
-            </w:r>
-            <w:r>
-              <w:t xml:space="preserve">2018.5.15  </w:t>
-            </w:r>
-            <w:r>
-              <w:rPr>
-                <w:rFonts w:hint="eastAsia"/>
-              </w:rPr>
-              <w:t>模板</w:t>
-            </w:r>
-            <w:r>
-              <w:rPr>
-                <w:rFonts w:hint="eastAsia"/>
-              </w:rPr>
-              <w:t>整体撰写。</w:t>
+              <w:rPr>
+                <w:rFonts w:hint="eastAsia"/>
+              </w:rPr>
+              <w:t>2018</w:t>
+            </w:r>
+            <w:r>
+              <w:rPr>
+                <w:rFonts w:hint="eastAsia"/>
+              </w:rPr>
+              <w:t>年</w:t>
+            </w:r>
+            <w:r>
+              <w:rPr>
+                <w:rFonts w:hint="eastAsia"/>
+              </w:rPr>
+              <w:t>5</w:t>
+            </w:r>
+            <w:r>
+              <w:rPr>
+                <w:rFonts w:hint="eastAsia"/>
+              </w:rPr>
+              <w:t>月</w:t>
+            </w:r>
+            <w:r>
+              <w:rPr>
+                <w:rFonts w:hint="eastAsia"/>
+              </w:rPr>
+              <w:t>-2018</w:t>
+            </w:r>
+            <w:r>
+              <w:rPr>
+                <w:rFonts w:hint="eastAsia"/>
+              </w:rPr>
+              <w:t>年</w:t>
+            </w:r>
+            <w:r>
+              <w:rPr>
+                <w:rFonts w:hint="eastAsia"/>
+              </w:rPr>
+              <w:t>6</w:t>
+            </w:r>
+            <w:r>
+              <w:rPr>
+                <w:rFonts w:hint="eastAsia"/>
+              </w:rPr>
+              <w:t>月，完成论文撰写</w:t>
             </w:r>
           </w:p>
         </w:tc>
       </w:tr>
       <w:tr>
-        <w:tblPrEx>
-          <w:tblCellMar>
-            <w:top w:w="0" w:type="dxa"/>
-            <w:bottom w:w="0" w:type="dxa"/>
-          </w:tblCellMar>
-        </w:tblPrEx>
         <w:trPr>
           <w:trHeight w:val="459"/>
         </w:trPr>
@@ -1344,9 +1207,6 @@
             <w:pPr>
               <w:spacing w:line="360" w:lineRule="atLeast"/>
               <w:jc w:val="center"/>
-              <w:rPr>
-                <w:rFonts w:hint="eastAsia"/>
-              </w:rPr>
             </w:pPr>
             <w:r>
               <w:rPr>
@@ -1372,9 +1232,6 @@
             <w:pPr>
               <w:spacing w:line="360" w:lineRule="atLeast"/>
               <w:jc w:val="center"/>
-              <w:rPr>
-                <w:rFonts w:hint="eastAsia"/>
-              </w:rPr>
             </w:pPr>
           </w:p>
         </w:tc>
@@ -1393,9 +1250,6 @@
             <w:pPr>
               <w:spacing w:line="360" w:lineRule="atLeast"/>
               <w:jc w:val="center"/>
-              <w:rPr>
-                <w:rFonts w:hint="eastAsia"/>
-              </w:rPr>
             </w:pPr>
             <w:r>
               <w:rPr>
@@ -1420,9 +1274,6 @@
             <w:pPr>
               <w:spacing w:line="360" w:lineRule="atLeast"/>
               <w:jc w:val="center"/>
-              <w:rPr>
-                <w:rFonts w:hint="eastAsia"/>
-              </w:rPr>
             </w:pPr>
             <w:r>
               <w:rPr>
@@ -1461,7 +1312,6 @@
     <w:p>
       <w:pPr>
         <w:rPr>
-          <w:rFonts w:hint="eastAsia"/>
           <w:b/>
           <w:bCs/>
         </w:rPr>
@@ -1479,7 +1329,7 @@
 </file>
 
 <file path=word/endnotes.xml><?xml version="1.0" encoding="utf-8"?>
-<w:endnotes xmlns:wpc="http://schemas.microsoft.com/office/word/2010/wordprocessingCanvas" xmlns:cx="http://schemas.microsoft.com/office/drawing/2014/chartex" xmlns:cx1="http://schemas.microsoft.com/office/drawing/2015/9/8/chartex" xmlns:mc="http://schemas.openxmlformats.org/markup-compatibility/2006" xmlns:o="urn:schemas-microsoft-com:office:office" xmlns:r="http://schemas.openxmlformats.org/officeDocument/2006/relationships" xmlns:m="http://schemas.openxmlformats.org/officeDocument/2006/math" xmlns:v="urn:schemas-microsoft-com:vml" xmlns:wp14="http://schemas.microsoft.com/office/word/2010/wordprocessingDrawing" xmlns:wp="http://schemas.openxmlformats.org/drawingml/2006/wordprocessingDrawing" xmlns:w10="urn:schemas-microsoft-com:office:word" xmlns:w="http://schemas.openxmlformats.org/wordprocessingml/2006/main" xmlns:w14="http://schemas.microsoft.com/office/word/2010/wordml" xmlns:w15="http://schemas.microsoft.com/office/word/2012/wordml" xmlns:w16se="http://schemas.microsoft.com/office/word/2015/wordml/symex" xmlns:wpg="http://schemas.microsoft.com/office/word/2010/wordprocessingGroup" xmlns:wpi="http://schemas.microsoft.com/office/word/2010/wordprocessingInk" xmlns:wne="http://schemas.microsoft.com/office/word/2006/wordml" xmlns:wps="http://schemas.microsoft.com/office/word/2010/wordprocessingShape" mc:Ignorable="w14 w15 w16se wp14">
+<w:endnotes xmlns:wpc="http://schemas.microsoft.com/office/word/2010/wordprocessingCanvas" xmlns:cx="http://schemas.microsoft.com/office/drawing/2014/chartex" xmlns:mc="http://schemas.openxmlformats.org/markup-compatibility/2006" xmlns:o="urn:schemas-microsoft-com:office:office" xmlns:r="http://schemas.openxmlformats.org/officeDocument/2006/relationships" xmlns:m="http://schemas.openxmlformats.org/officeDocument/2006/math" xmlns:v="urn:schemas-microsoft-com:vml" xmlns:wp14="http://schemas.microsoft.com/office/word/2010/wordprocessingDrawing" xmlns:wp="http://schemas.openxmlformats.org/drawingml/2006/wordprocessingDrawing" xmlns:w10="urn:schemas-microsoft-com:office:word" xmlns:w="http://schemas.openxmlformats.org/wordprocessingml/2006/main" xmlns:w14="http://schemas.microsoft.com/office/word/2010/wordml" xmlns:w15="http://schemas.microsoft.com/office/word/2012/wordml" xmlns:w16se="http://schemas.microsoft.com/office/word/2015/wordml/symex" xmlns:wpg="http://schemas.microsoft.com/office/word/2010/wordprocessingGroup" xmlns:wpi="http://schemas.microsoft.com/office/word/2010/wordprocessingInk" xmlns:wne="http://schemas.microsoft.com/office/word/2006/wordml" xmlns:wps="http://schemas.microsoft.com/office/word/2010/wordprocessingShape" mc:Ignorable="w14 w15 w16se wp14">
   <w:endnote w:type="separator" w:id="-1">
     <w:p>
       <w:r>
@@ -1498,7 +1348,7 @@
 </file>
 
 <file path=word/footnotes.xml><?xml version="1.0" encoding="utf-8"?>
-<w:footnotes xmlns:wpc="http://schemas.microsoft.com/office/word/2010/wordprocessingCanvas" xmlns:cx="http://schemas.microsoft.com/office/drawing/2014/chartex" xmlns:cx1="http://schemas.microsoft.com/office/drawing/2015/9/8/chartex" xmlns:mc="http://schemas.openxmlformats.org/markup-compatibility/2006" xmlns:o="urn:schemas-microsoft-com:office:office" xmlns:r="http://schemas.openxmlformats.org/officeDocument/2006/relationships" xmlns:m="http://schemas.openxmlformats.org/officeDocument/2006/math" xmlns:v="urn:schemas-microsoft-com:vml" xmlns:wp14="http://schemas.microsoft.com/office/word/2010/wordprocessingDrawing" xmlns:wp="http://schemas.openxmlformats.org/drawingml/2006/wordprocessingDrawing" xmlns:w10="urn:schemas-microsoft-com:office:word" xmlns:w="http://schemas.openxmlformats.org/wordprocessingml/2006/main" xmlns:w14="http://schemas.microsoft.com/office/word/2010/wordml" xmlns:w15="http://schemas.microsoft.com/office/word/2012/wordml" xmlns:w16se="http://schemas.microsoft.com/office/word/2015/wordml/symex" xmlns:wpg="http://schemas.microsoft.com/office/word/2010/wordprocessingGroup" xmlns:wpi="http://schemas.microsoft.com/office/word/2010/wordprocessingInk" xmlns:wne="http://schemas.microsoft.com/office/word/2006/wordml" xmlns:wps="http://schemas.microsoft.com/office/word/2010/wordprocessingShape" mc:Ignorable="w14 w15 w16se wp14">
+<w:footnotes xmlns:wpc="http://schemas.microsoft.com/office/word/2010/wordprocessingCanvas" xmlns:cx="http://schemas.microsoft.com/office/drawing/2014/chartex" xmlns:mc="http://schemas.openxmlformats.org/markup-compatibility/2006" xmlns:o="urn:schemas-microsoft-com:office:office" xmlns:r="http://schemas.openxmlformats.org/officeDocument/2006/relationships" xmlns:m="http://schemas.openxmlformats.org/officeDocument/2006/math" xmlns:v="urn:schemas-microsoft-com:vml" xmlns:wp14="http://schemas.microsoft.com/office/word/2010/wordprocessingDrawing" xmlns:wp="http://schemas.openxmlformats.org/drawingml/2006/wordprocessingDrawing" xmlns:w10="urn:schemas-microsoft-com:office:word" xmlns:w="http://schemas.openxmlformats.org/wordprocessingml/2006/main" xmlns:w14="http://schemas.microsoft.com/office/word/2010/wordml" xmlns:w15="http://schemas.microsoft.com/office/word/2012/wordml" xmlns:w16se="http://schemas.microsoft.com/office/word/2015/wordml/symex" xmlns:wpg="http://schemas.microsoft.com/office/word/2010/wordprocessingGroup" xmlns:wpi="http://schemas.microsoft.com/office/word/2010/wordprocessingInk" xmlns:wne="http://schemas.microsoft.com/office/word/2006/wordml" xmlns:wps="http://schemas.microsoft.com/office/word/2010/wordprocessingShape" mc:Ignorable="w14 w15 w16se wp14">
   <w:footnote w:type="separator" w:id="-1">
     <w:p>
       <w:r>
@@ -1517,7 +1367,7 @@
 </file>
 
 <file path=word/numbering.xml><?xml version="1.0" encoding="utf-8"?>
-<w:numbering xmlns:wpc="http://schemas.microsoft.com/office/word/2010/wordprocessingCanvas" xmlns:cx="http://schemas.microsoft.com/office/drawing/2014/chartex" xmlns:cx1="http://schemas.microsoft.com/office/drawing/2015/9/8/chartex" xmlns:mc="http://schemas.openxmlformats.org/markup-compatibility/2006" xmlns:o="urn:schemas-microsoft-com:office:office" xmlns:r="http://schemas.openxmlformats.org/officeDocument/2006/relationships" xmlns:m="http://schemas.openxmlformats.org/officeDocument/2006/math" xmlns:v="urn:schemas-microsoft-com:vml" xmlns:wp14="http://schemas.microsoft.com/office/word/2010/wordprocessingDrawing" xmlns:wp="http://schemas.openxmlformats.org/drawingml/2006/wordprocessingDrawing" xmlns:w10="urn:schemas-microsoft-com:office:word" xmlns:w="http://schemas.openxmlformats.org/wordprocessingml/2006/main" xmlns:w14="http://schemas.microsoft.com/office/word/2010/wordml" xmlns:w15="http://schemas.microsoft.com/office/word/2012/wordml" xmlns:w16se="http://schemas.microsoft.com/office/word/2015/wordml/symex" xmlns:wpg="http://schemas.microsoft.com/office/word/2010/wordprocessingGroup" xmlns:wpi="http://schemas.microsoft.com/office/word/2010/wordprocessingInk" xmlns:wne="http://schemas.microsoft.com/office/word/2006/wordml" xmlns:wps="http://schemas.microsoft.com/office/word/2010/wordprocessingShape" mc:Ignorable="w14 w15 w16se wp14">
+<w:numbering xmlns:wpc="http://schemas.microsoft.com/office/word/2010/wordprocessingCanvas" xmlns:cx="http://schemas.microsoft.com/office/drawing/2014/chartex" xmlns:mc="http://schemas.openxmlformats.org/markup-compatibility/2006" xmlns:o="urn:schemas-microsoft-com:office:office" xmlns:r="http://schemas.openxmlformats.org/officeDocument/2006/relationships" xmlns:m="http://schemas.openxmlformats.org/officeDocument/2006/math" xmlns:v="urn:schemas-microsoft-com:vml" xmlns:wp14="http://schemas.microsoft.com/office/word/2010/wordprocessingDrawing" xmlns:wp="http://schemas.openxmlformats.org/drawingml/2006/wordprocessingDrawing" xmlns:w10="urn:schemas-microsoft-com:office:word" xmlns:w="http://schemas.openxmlformats.org/wordprocessingml/2006/main" xmlns:w14="http://schemas.microsoft.com/office/word/2010/wordml" xmlns:w15="http://schemas.microsoft.com/office/word/2012/wordml" xmlns:w16se="http://schemas.microsoft.com/office/word/2015/wordml/symex" xmlns:wpg="http://schemas.microsoft.com/office/word/2010/wordprocessingGroup" xmlns:wpi="http://schemas.microsoft.com/office/word/2010/wordprocessingInk" xmlns:wne="http://schemas.microsoft.com/office/word/2006/wordml" xmlns:wps="http://schemas.microsoft.com/office/word/2010/wordprocessingShape" mc:Ignorable="w14 w15 w16se wp14">
   <w:abstractNum w:abstractNumId="0" w15:restartNumberingAfterBreak="0">
     <w:nsid w:val="00E16CE9"/>
     <w:multiLevelType w:val="hybridMultilevel"/>
@@ -5001,6 +4851,50 @@
     <w:lsdException w:name="Subtitle" w:qFormat="1"/>
     <w:lsdException w:name="Strong" w:qFormat="1"/>
     <w:lsdException w:name="Emphasis" w:qFormat="1"/>
+    <w:lsdException w:name="Normal Table" w:semiHidden="1" w:unhideWhenUsed="1"/>
+    <w:lsdException w:name="Table Simple 1" w:semiHidden="1" w:unhideWhenUsed="1"/>
+    <w:lsdException w:name="Table Simple 2" w:semiHidden="1" w:unhideWhenUsed="1"/>
+    <w:lsdException w:name="Table Simple 3" w:semiHidden="1" w:unhideWhenUsed="1"/>
+    <w:lsdException w:name="Table Classic 1" w:semiHidden="1" w:unhideWhenUsed="1"/>
+    <w:lsdException w:name="Table Classic 2" w:semiHidden="1" w:unhideWhenUsed="1"/>
+    <w:lsdException w:name="Table Classic 3" w:semiHidden="1" w:unhideWhenUsed="1"/>
+    <w:lsdException w:name="Table Classic 4" w:semiHidden="1" w:unhideWhenUsed="1"/>
+    <w:lsdException w:name="Table Colorful 1" w:semiHidden="1" w:unhideWhenUsed="1"/>
+    <w:lsdException w:name="Table Colorful 2" w:semiHidden="1" w:unhideWhenUsed="1"/>
+    <w:lsdException w:name="Table Colorful 3" w:semiHidden="1" w:unhideWhenUsed="1"/>
+    <w:lsdException w:name="Table Columns 1" w:semiHidden="1" w:unhideWhenUsed="1"/>
+    <w:lsdException w:name="Table Columns 2" w:semiHidden="1" w:unhideWhenUsed="1"/>
+    <w:lsdException w:name="Table Columns 3" w:semiHidden="1" w:unhideWhenUsed="1"/>
+    <w:lsdException w:name="Table Columns 4" w:semiHidden="1" w:unhideWhenUsed="1"/>
+    <w:lsdException w:name="Table Columns 5" w:semiHidden="1" w:unhideWhenUsed="1"/>
+    <w:lsdException w:name="Table Grid 1" w:semiHidden="1" w:unhideWhenUsed="1"/>
+    <w:lsdException w:name="Table Grid 2" w:semiHidden="1" w:unhideWhenUsed="1"/>
+    <w:lsdException w:name="Table Grid 3" w:semiHidden="1" w:unhideWhenUsed="1"/>
+    <w:lsdException w:name="Table Grid 4" w:semiHidden="1" w:unhideWhenUsed="1"/>
+    <w:lsdException w:name="Table Grid 5" w:semiHidden="1" w:unhideWhenUsed="1"/>
+    <w:lsdException w:name="Table Grid 6" w:semiHidden="1" w:unhideWhenUsed="1"/>
+    <w:lsdException w:name="Table Grid 7" w:semiHidden="1" w:unhideWhenUsed="1"/>
+    <w:lsdException w:name="Table Grid 8" w:semiHidden="1" w:unhideWhenUsed="1"/>
+    <w:lsdException w:name="Table List 1" w:semiHidden="1" w:unhideWhenUsed="1"/>
+    <w:lsdException w:name="Table List 2" w:semiHidden="1" w:unhideWhenUsed="1"/>
+    <w:lsdException w:name="Table List 3" w:semiHidden="1" w:unhideWhenUsed="1"/>
+    <w:lsdException w:name="Table List 4" w:semiHidden="1" w:unhideWhenUsed="1"/>
+    <w:lsdException w:name="Table List 5" w:semiHidden="1" w:unhideWhenUsed="1"/>
+    <w:lsdException w:name="Table List 6" w:semiHidden="1" w:unhideWhenUsed="1"/>
+    <w:lsdException w:name="Table List 7" w:semiHidden="1" w:unhideWhenUsed="1"/>
+    <w:lsdException w:name="Table List 8" w:semiHidden="1" w:unhideWhenUsed="1"/>
+    <w:lsdException w:name="Table 3D effects 1" w:semiHidden="1" w:unhideWhenUsed="1"/>
+    <w:lsdException w:name="Table 3D effects 2" w:semiHidden="1" w:unhideWhenUsed="1"/>
+    <w:lsdException w:name="Table 3D effects 3" w:semiHidden="1" w:unhideWhenUsed="1"/>
+    <w:lsdException w:name="Table Contemporary" w:semiHidden="1" w:unhideWhenUsed="1"/>
+    <w:lsdException w:name="Table Elegant" w:semiHidden="1" w:unhideWhenUsed="1"/>
+    <w:lsdException w:name="Table Professional" w:semiHidden="1" w:unhideWhenUsed="1"/>
+    <w:lsdException w:name="Table Subtle 1" w:semiHidden="1" w:unhideWhenUsed="1"/>
+    <w:lsdException w:name="Table Subtle 2" w:semiHidden="1" w:unhideWhenUsed="1"/>
+    <w:lsdException w:name="Table Web 1" w:semiHidden="1" w:unhideWhenUsed="1"/>
+    <w:lsdException w:name="Table Web 2" w:semiHidden="1" w:unhideWhenUsed="1"/>
+    <w:lsdException w:name="Table Web 3" w:semiHidden="1" w:unhideWhenUsed="1"/>
+    <w:lsdException w:name="Table Theme" w:semiHidden="1" w:unhideWhenUsed="1"/>
     <w:lsdException w:name="Placeholder Text" w:semiHidden="1" w:uiPriority="99"/>
     <w:lsdException w:name="No Spacing" w:uiPriority="1" w:qFormat="1"/>
     <w:lsdException w:name="Light Shading" w:uiPriority="60"/>
@@ -5252,7 +5146,7 @@
     <w:name w:val="heading 2"/>
     <w:basedOn w:val="a"/>
     <w:next w:val="a"/>
-    <w:link w:val="2Char"/>
+    <w:link w:val="20"/>
     <w:qFormat/>
     <w:rsid w:val="00CF2BF7"/>
     <w:pPr>
@@ -5271,11 +5165,15 @@
   </w:style>
   <w:style w:type="character" w:default="1" w:styleId="a0">
     <w:name w:val="Default Paragraph Font"/>
+    <w:uiPriority w:val="1"/>
     <w:semiHidden/>
+    <w:unhideWhenUsed/>
   </w:style>
   <w:style w:type="table" w:default="1" w:styleId="a1">
     <w:name w:val="Normal Table"/>
+    <w:uiPriority w:val="99"/>
     <w:semiHidden/>
+    <w:unhideWhenUsed/>
     <w:tblPr>
       <w:tblInd w:w="0" w:type="dxa"/>
       <w:tblCellMar>
@@ -5288,7 +5186,9 @@
   </w:style>
   <w:style w:type="numbering" w:default="1" w:styleId="a2">
     <w:name w:val="No List"/>
+    <w:uiPriority w:val="99"/>
     <w:semiHidden/>
+    <w:unhideWhenUsed/>
   </w:style>
   <w:style w:type="paragraph" w:styleId="10">
     <w:name w:val="toc 1"/>
@@ -5359,7 +5259,7 @@
     <w:name w:val="page number"/>
     <w:basedOn w:val="a0"/>
   </w:style>
-  <w:style w:type="paragraph" w:styleId="20">
+  <w:style w:type="paragraph" w:styleId="21">
     <w:name w:val="Body Text Indent 2"/>
     <w:basedOn w:val="a"/>
     <w:pPr>
@@ -5409,8 +5309,8 @@
       <w:szCs w:val="21"/>
     </w:rPr>
   </w:style>
-  <w:style w:type="character" w:customStyle="1" w:styleId="2Char">
-    <w:name w:val="标题 2 Char"/>
+  <w:style w:type="character" w:customStyle="1" w:styleId="20">
+    <w:name w:val="标题 2 字符"/>
     <w:link w:val="2"/>
     <w:rsid w:val="00CF2BF7"/>
     <w:rPr>
@@ -5435,7 +5335,7 @@
       <w:b/>
     </w:rPr>
   </w:style>
-  <w:style w:type="paragraph" w:styleId="21">
+  <w:style w:type="paragraph" w:styleId="22">
     <w:name w:val="toc 2"/>
     <w:basedOn w:val="a"/>
     <w:next w:val="a"/>
@@ -5574,7 +5474,7 @@
       <w:u w:val="single"/>
     </w:rPr>
   </w:style>
-  <w:style w:type="paragraph" w:customStyle="1" w:styleId="22">
+  <w:style w:type="paragraph" w:customStyle="1" w:styleId="220">
     <w:name w:val="样式 标题 2 + 首行缩进:  2 字符"/>
     <w:basedOn w:val="2"/>
     <w:rsid w:val="00B91048"/>
@@ -5591,15 +5491,15 @@
   <w:style w:type="paragraph" w:styleId="ab">
     <w:name w:val="Balloon Text"/>
     <w:basedOn w:val="a"/>
-    <w:link w:val="Char"/>
+    <w:link w:val="ac"/>
     <w:rsid w:val="002348BA"/>
     <w:rPr>
       <w:sz w:val="18"/>
       <w:szCs w:val="18"/>
     </w:rPr>
   </w:style>
-  <w:style w:type="character" w:customStyle="1" w:styleId="Char">
-    <w:name w:val="批注框文本 Char"/>
+  <w:style w:type="character" w:customStyle="1" w:styleId="ac">
+    <w:name w:val="批注框文本 字符"/>
     <w:link w:val="ab"/>
     <w:rsid w:val="002348BA"/>
     <w:rPr>
@@ -5607,6 +5507,16 @@
       <w:sz w:val="18"/>
       <w:szCs w:val="18"/>
     </w:rPr>
+  </w:style>
+  <w:style w:type="paragraph" w:styleId="ad">
+    <w:name w:val="List Paragraph"/>
+    <w:basedOn w:val="a"/>
+    <w:uiPriority w:val="34"/>
+    <w:qFormat/>
+    <w:rsid w:val="00C568BA"/>
+    <w:pPr>
+      <w:ind w:firstLineChars="200" w:firstLine="420"/>
+    </w:pPr>
   </w:style>
 </w:styles>
 </file>

--- a/docs/task.docx
+++ b/docs/task.docx
@@ -303,8 +303,6 @@
               <w:spacing w:line="360" w:lineRule="auto"/>
               <w:jc w:val="center"/>
             </w:pPr>
-            <w:bookmarkStart w:id="1" w:name="_GoBack"/>
-            <w:bookmarkEnd w:id="1"/>
             <w:r>
               <w:rPr>
                 <w:rFonts w:hint="eastAsia"/>
@@ -847,27 +845,12 @@
             <w:pPr>
               <w:spacing w:line="360" w:lineRule="atLeast"/>
               <w:ind w:firstLineChars="200" w:firstLine="420"/>
+            </w:pPr>
+            <w:r>
               <w:rPr>
                 <w:rFonts w:hint="eastAsia"/>
               </w:rPr>
-            </w:pPr>
-            <w:r>
-              <w:rPr>
-                <w:rFonts w:hint="eastAsia"/>
-              </w:rPr>
-              <w:t>文献阅读与课题综述报告</w:t>
-            </w:r>
-            <w:r>
-              <w:rPr>
-                <w:rFonts w:hint="eastAsia"/>
-              </w:rPr>
-              <w:t>，</w:t>
-            </w:r>
-            <w:r>
-              <w:rPr>
-                <w:rFonts w:hint="eastAsia"/>
-              </w:rPr>
-              <w:t>通过文献检索与阅读，给出认知无线自组网中多用户组网的研究现状分析报告。</w:t>
+              <w:t>文献阅读与课题综述报告，通过文献检索与阅读，给出认知无线自组网中多用户组网的研究现状分析报告。</w:t>
             </w:r>
           </w:p>
           <w:p>
@@ -912,23 +895,16 @@
               </w:numPr>
               <w:spacing w:line="240" w:lineRule="exact"/>
               <w:rPr>
-                <w:rFonts w:hint="eastAsia"/>
-                <w:sz w:val="20"/>
+                <w:rFonts w:ascii="宋体" w:hAnsi="宋体"/>
+                <w:szCs w:val="21"/>
               </w:rPr>
             </w:pPr>
             <w:r>
               <w:rPr>
-                <w:rFonts w:hint="eastAsia"/>
-                <w:sz w:val="20"/>
-              </w:rPr>
-              <w:t>洪一诺，北京邮电大学硕士论文，</w:t>
-            </w:r>
-            <w:r>
-              <w:rPr>
-                <w:rFonts w:hint="eastAsia"/>
-                <w:sz w:val="20"/>
-              </w:rPr>
-              <w:t>2017.</w:t>
+                <w:rFonts w:ascii="宋体" w:hAnsi="宋体" w:hint="eastAsia"/>
+                <w:szCs w:val="21"/>
+              </w:rPr>
+              <w:t>洪一诺，北京邮电大学硕士论文，2017.</w:t>
             </w:r>
           </w:p>
           <w:p>
@@ -939,23 +915,16 @@
               </w:numPr>
               <w:spacing w:line="240" w:lineRule="exact"/>
               <w:rPr>
-                <w:rFonts w:hint="eastAsia"/>
-                <w:sz w:val="20"/>
+                <w:rFonts w:ascii="宋体" w:hAnsi="宋体"/>
+                <w:szCs w:val="21"/>
               </w:rPr>
             </w:pPr>
             <w:r>
               <w:rPr>
-                <w:rFonts w:hint="eastAsia"/>
-                <w:sz w:val="20"/>
-              </w:rPr>
-              <w:t>吴锐，北京邮电大学硕士论文，</w:t>
-            </w:r>
-            <w:r>
-              <w:rPr>
-                <w:rFonts w:hint="eastAsia"/>
-                <w:sz w:val="20"/>
-              </w:rPr>
-              <w:t xml:space="preserve"> 2016.</w:t>
+                <w:rFonts w:ascii="宋体" w:hAnsi="宋体" w:hint="eastAsia"/>
+                <w:szCs w:val="21"/>
+              </w:rPr>
+              <w:t>吴锐，北京邮电大学硕士论文， 2016.</w:t>
             </w:r>
           </w:p>
           <w:p>
@@ -971,17 +940,19 @@
             </w:pPr>
             <w:r>
               <w:rPr>
-                <w:rFonts w:hint="eastAsia"/>
-                <w:sz w:val="20"/>
-              </w:rPr>
-              <w:t>王宇昆，北京邮电大学硕士论文，</w:t>
-            </w:r>
-            <w:r>
-              <w:rPr>
-                <w:rFonts w:hint="eastAsia"/>
-                <w:sz w:val="20"/>
-              </w:rPr>
-              <w:t>2018</w:t>
+                <w:rFonts w:ascii="宋体" w:hAnsi="宋体" w:hint="eastAsia"/>
+                <w:szCs w:val="21"/>
+              </w:rPr>
+              <w:t>王宇昆，北京邮电大学硕士论文，2</w:t>
+            </w:r>
+            <w:bookmarkStart w:id="1" w:name="_GoBack"/>
+            <w:bookmarkEnd w:id="1"/>
+            <w:r>
+              <w:rPr>
+                <w:rFonts w:ascii="宋体" w:hAnsi="宋体" w:hint="eastAsia"/>
+                <w:szCs w:val="21"/>
+              </w:rPr>
+              <w:t>018</w:t>
             </w:r>
           </w:p>
         </w:tc>
@@ -1017,56 +988,14 @@
               </w:numPr>
               <w:spacing w:line="360" w:lineRule="atLeast"/>
               <w:rPr>
-                <w:rFonts w:hint="eastAsia"/>
+                <w:rFonts w:ascii="宋体" w:hAnsi="宋体"/>
               </w:rPr>
             </w:pPr>
             <w:r>
               <w:rPr>
-                <w:rFonts w:hint="eastAsia"/>
-              </w:rPr>
-              <w:t>2017</w:t>
-            </w:r>
-            <w:r>
-              <w:rPr>
-                <w:rFonts w:hint="eastAsia"/>
-              </w:rPr>
-              <w:t>年</w:t>
-            </w:r>
-            <w:r>
-              <w:rPr>
-                <w:rFonts w:hint="eastAsia"/>
-              </w:rPr>
-              <w:t>12</w:t>
-            </w:r>
-            <w:r>
-              <w:rPr>
-                <w:rFonts w:hint="eastAsia"/>
-              </w:rPr>
-              <w:t>月</w:t>
-            </w:r>
-            <w:r>
-              <w:rPr>
-                <w:rFonts w:hint="eastAsia"/>
-              </w:rPr>
-              <w:t>-2018</w:t>
-            </w:r>
-            <w:r>
-              <w:rPr>
-                <w:rFonts w:hint="eastAsia"/>
-              </w:rPr>
-              <w:t>年</w:t>
-            </w:r>
-            <w:r>
-              <w:rPr>
-                <w:rFonts w:hint="eastAsia"/>
-              </w:rPr>
-              <w:t>3</w:t>
-            </w:r>
-            <w:r>
-              <w:rPr>
-                <w:rFonts w:hint="eastAsia"/>
-              </w:rPr>
-              <w:t>月，文献阅读与综述报告完成；</w:t>
+                <w:rFonts w:ascii="宋体" w:hAnsi="宋体" w:hint="eastAsia"/>
+              </w:rPr>
+              <w:t>2017年12月-2018年3月，文献阅读与综述报告完成；</w:t>
             </w:r>
           </w:p>
           <w:p>
@@ -1077,56 +1006,14 @@
               </w:numPr>
               <w:spacing w:line="360" w:lineRule="atLeast"/>
               <w:rPr>
-                <w:rFonts w:hint="eastAsia"/>
+                <w:rFonts w:ascii="宋体" w:hAnsi="宋体"/>
               </w:rPr>
             </w:pPr>
             <w:r>
               <w:rPr>
-                <w:rFonts w:hint="eastAsia"/>
-              </w:rPr>
-              <w:t>2018</w:t>
-            </w:r>
-            <w:r>
-              <w:rPr>
-                <w:rFonts w:hint="eastAsia"/>
-              </w:rPr>
-              <w:t>年</w:t>
-            </w:r>
-            <w:r>
-              <w:rPr>
-                <w:rFonts w:hint="eastAsia"/>
-              </w:rPr>
-              <w:t>3</w:t>
-            </w:r>
-            <w:r>
-              <w:rPr>
-                <w:rFonts w:hint="eastAsia"/>
-              </w:rPr>
-              <w:t>月</w:t>
-            </w:r>
-            <w:r>
-              <w:rPr>
-                <w:rFonts w:hint="eastAsia"/>
-              </w:rPr>
-              <w:t>-2018</w:t>
-            </w:r>
-            <w:r>
-              <w:rPr>
-                <w:rFonts w:hint="eastAsia"/>
-              </w:rPr>
-              <w:t>年</w:t>
-            </w:r>
-            <w:r>
-              <w:rPr>
-                <w:rFonts w:hint="eastAsia"/>
-              </w:rPr>
-              <w:t>5</w:t>
-            </w:r>
-            <w:r>
-              <w:rPr>
-                <w:rFonts w:hint="eastAsia"/>
-              </w:rPr>
-              <w:t>月，完成认知无线自组网建模与仿真分析。</w:t>
+                <w:rFonts w:ascii="宋体" w:hAnsi="宋体" w:hint="eastAsia"/>
+              </w:rPr>
+              <w:t>2018年3月-2018年5月，完成认知无线自组网建模与仿真分析。</w:t>
             </w:r>
           </w:p>
           <w:p>
@@ -1139,51 +1026,9 @@
             </w:pPr>
             <w:r>
               <w:rPr>
-                <w:rFonts w:hint="eastAsia"/>
-              </w:rPr>
-              <w:t>2018</w:t>
-            </w:r>
-            <w:r>
-              <w:rPr>
-                <w:rFonts w:hint="eastAsia"/>
-              </w:rPr>
-              <w:t>年</w:t>
-            </w:r>
-            <w:r>
-              <w:rPr>
-                <w:rFonts w:hint="eastAsia"/>
-              </w:rPr>
-              <w:t>5</w:t>
-            </w:r>
-            <w:r>
-              <w:rPr>
-                <w:rFonts w:hint="eastAsia"/>
-              </w:rPr>
-              <w:t>月</w:t>
-            </w:r>
-            <w:r>
-              <w:rPr>
-                <w:rFonts w:hint="eastAsia"/>
-              </w:rPr>
-              <w:t>-2018</w:t>
-            </w:r>
-            <w:r>
-              <w:rPr>
-                <w:rFonts w:hint="eastAsia"/>
-              </w:rPr>
-              <w:t>年</w:t>
-            </w:r>
-            <w:r>
-              <w:rPr>
-                <w:rFonts w:hint="eastAsia"/>
-              </w:rPr>
-              <w:t>6</w:t>
-            </w:r>
-            <w:r>
-              <w:rPr>
-                <w:rFonts w:hint="eastAsia"/>
-              </w:rPr>
-              <w:t>月，完成论文撰写</w:t>
+                <w:rFonts w:ascii="宋体" w:hAnsi="宋体" w:hint="eastAsia"/>
+              </w:rPr>
+              <w:t>2018年5月-2018年6月，完成论文撰写</w:t>
             </w:r>
           </w:p>
         </w:tc>
